--- a/word/qs.docx
+++ b/word/qs.docx
@@ -228,7 +228,7 @@
     <w:p>
       <w:pPr>
         <w:rPr>
-          <w:rFonts w:hint="eastAsia"/>
+          <w:color w:val="FF0000"/>
         </w:rPr>
       </w:pPr>
       <w:r>
@@ -383,6 +383,27 @@
           <w:color w:val="FF0000"/>
         </w:rPr>
         <w:t>比较确认。</w:t>
+      </w:r>
+    </w:p>
+    <w:p>
+      <w:pPr>
+        <w:rPr>
+          <w:color w:val="FF0000"/>
+        </w:rPr>
+      </w:pPr>
+    </w:p>
+    <w:p>
+      <w:pPr>
+        <w:rPr>
+          <w:rFonts w:hint="eastAsia"/>
+        </w:rPr>
+      </w:pPr>
+      <w:r>
+        <w:rPr>
+          <w:rFonts w:hint="eastAsia"/>
+          <w:color w:val="FF0000"/>
+        </w:rPr>
+        <w:t>我无所谓</w:t>
       </w:r>
     </w:p>
     <w:sectPr>

--- a/word/qs.docx
+++ b/word/qs.docx
@@ -75,6 +75,7 @@
       <w:r>
         <w:t xml:space="preserve"> </w:t>
       </w:r>
+      <w:proofErr w:type="gramStart"/>
       <w:r>
         <w:rPr>
           <w:rFonts w:hint="eastAsia"/>
@@ -85,7 +86,11 @@
         <w:t xml:space="preserve">  </w:t>
       </w:r>
       <w:r>
-        <w:t>x!=y but H(x)=H(y)      brute-force</w:t>
+        <w:t>x</w:t>
+      </w:r>
+      <w:proofErr w:type="gramEnd"/>
+      <w:r>
+        <w:t>!=y but H(x)=H(y)      brute-force</w:t>
       </w:r>
       <w:r>
         <w:rPr>
@@ -238,7 +243,15 @@
         <w:t>(</w:t>
       </w:r>
       <w:r>
-        <w:t>public key,private key)  from asymmetric encryption algorithm</w:t>
+        <w:t xml:space="preserve">public </w:t>
+      </w:r>
+      <w:proofErr w:type="spellStart"/>
+      <w:r>
+        <w:t>key,private</w:t>
+      </w:r>
+      <w:proofErr w:type="spellEnd"/>
+      <w:r>
+        <w:t xml:space="preserve"> key)  from asymmetric encryption algorithm</w:t>
       </w:r>
       <w:r>
         <w:rPr>
@@ -252,7 +265,39 @@
           <w:rFonts w:hint="eastAsia"/>
           <w:color w:val="FF0000"/>
         </w:rPr>
-        <w:t xml:space="preserve">：我发信息要用对方的公钥，那对方解密之后怎么知道消息的内容呢？ </w:t>
+        <w:t>：我发信息要用对方的公</w:t>
+      </w:r>
+      <w:proofErr w:type="gramStart"/>
+      <w:r>
+        <w:rPr>
+          <w:rFonts w:hint="eastAsia"/>
+          <w:color w:val="FF0000"/>
+        </w:rPr>
+        <w:t>钥</w:t>
+      </w:r>
+      <w:proofErr w:type="gramEnd"/>
+      <w:r>
+        <w:rPr>
+          <w:rFonts w:hint="eastAsia"/>
+          <w:color w:val="FF0000"/>
+        </w:rPr>
+        <w:t>，</w:t>
+      </w:r>
+      <w:proofErr w:type="gramStart"/>
+      <w:r>
+        <w:rPr>
+          <w:rFonts w:hint="eastAsia"/>
+          <w:color w:val="FF0000"/>
+        </w:rPr>
+        <w:t>那对方</w:t>
+      </w:r>
+      <w:proofErr w:type="gramEnd"/>
+      <w:r>
+        <w:rPr>
+          <w:rFonts w:hint="eastAsia"/>
+          <w:color w:val="FF0000"/>
+        </w:rPr>
+        <w:t xml:space="preserve">解密之后怎么知道消息的内容呢？ </w:t>
       </w:r>
       <w:r>
         <w:rPr>
@@ -278,7 +323,37 @@
           <w:rFonts w:hint="eastAsia"/>
           <w:color w:val="FF0000"/>
         </w:rPr>
-        <w:t>发信息m，用B的公钥加密m</w:t>
+        <w:t>发信息m，</w:t>
+      </w:r>
+      <w:r>
+        <w:rPr>
+          <w:rFonts w:hint="eastAsia"/>
+          <w:color w:val="FF0000"/>
+        </w:rPr>
+        <w:t xml:space="preserve"> </w:t>
+      </w:r>
+      <w:r>
+        <w:rPr>
+          <w:rFonts w:hint="eastAsia"/>
+          <w:color w:val="FF0000"/>
+        </w:rPr>
+        <w:t>用B的公</w:t>
+      </w:r>
+      <w:proofErr w:type="gramStart"/>
+      <w:r>
+        <w:rPr>
+          <w:rFonts w:hint="eastAsia"/>
+          <w:color w:val="FF0000"/>
+        </w:rPr>
+        <w:t>钥</w:t>
+      </w:r>
+      <w:proofErr w:type="gramEnd"/>
+      <w:r>
+        <w:rPr>
+          <w:rFonts w:hint="eastAsia"/>
+          <w:color w:val="FF0000"/>
+        </w:rPr>
+        <w:t>加密m</w:t>
       </w:r>
       <w:r>
         <w:rPr>
@@ -291,7 +366,23 @@
           <w:rFonts w:hint="eastAsia"/>
           <w:color w:val="FF0000"/>
         </w:rPr>
-        <w:t>，B用私钥来对M进行解密。还有确认消息m的完整性，用签名与认证，</w:t>
+        <w:t>，B用私</w:t>
+      </w:r>
+      <w:proofErr w:type="gramStart"/>
+      <w:r>
+        <w:rPr>
+          <w:rFonts w:hint="eastAsia"/>
+          <w:color w:val="FF0000"/>
+        </w:rPr>
+        <w:t>钥</w:t>
+      </w:r>
+      <w:proofErr w:type="gramEnd"/>
+      <w:r>
+        <w:rPr>
+          <w:rFonts w:hint="eastAsia"/>
+          <w:color w:val="FF0000"/>
+        </w:rPr>
+        <w:t>来对M进行解密。还有确认消息m的完整性，用签名与认证，</w:t>
       </w:r>
       <w:r>
         <w:rPr>
@@ -324,13 +415,36 @@
           <w:rFonts w:hint="eastAsia"/>
           <w:color w:val="FF0000"/>
         </w:rPr>
-        <w:t>用私钥进行签名生成</w:t>
-      </w:r>
-      <w:r>
-        <w:rPr>
-          <w:color w:val="FF0000"/>
-        </w:rPr>
-        <w:t>S,</w:t>
+        <w:t>用私</w:t>
+      </w:r>
+      <w:proofErr w:type="gramStart"/>
+      <w:r>
+        <w:rPr>
+          <w:rFonts w:hint="eastAsia"/>
+          <w:color w:val="FF0000"/>
+        </w:rPr>
+        <w:t>钥</w:t>
+      </w:r>
+      <w:proofErr w:type="gramEnd"/>
+      <w:r>
+        <w:rPr>
+          <w:rFonts w:hint="eastAsia"/>
+          <w:color w:val="FF0000"/>
+        </w:rPr>
+        <w:t>进行签名生成</w:t>
+      </w:r>
+      <w:r>
+        <w:rPr>
+          <w:color w:val="FF0000"/>
+        </w:rPr>
+        <w:t>S</w:t>
+      </w:r>
+      <w:r>
+        <w:rPr>
+          <w:rFonts w:hint="eastAsia"/>
+          <w:color w:val="FF0000"/>
+        </w:rPr>
+        <w:t>ig，A将m和Sig一同发给</w:t>
       </w:r>
       <w:r>
         <w:rPr>
@@ -343,20 +457,71 @@
           <w:rFonts w:hint="eastAsia"/>
           <w:color w:val="FF0000"/>
         </w:rPr>
-        <w:t>用A的公钥进行解密得到hash</w:t>
-      </w:r>
-      <w:r>
-        <w:rPr>
-          <w:color w:val="FF0000"/>
-        </w:rPr>
-        <w:t>1</w:t>
-      </w:r>
-      <w:r>
-        <w:rPr>
-          <w:rFonts w:hint="eastAsia"/>
-          <w:color w:val="FF0000"/>
-        </w:rPr>
-        <w:t>和消息，B再用相同的hash函数计算得到hash</w:t>
+        <w:t>，B</w:t>
+      </w:r>
+      <w:r>
+        <w:rPr>
+          <w:rFonts w:hint="eastAsia"/>
+          <w:color w:val="FF0000"/>
+        </w:rPr>
+        <w:t>用A的公</w:t>
+      </w:r>
+      <w:proofErr w:type="gramStart"/>
+      <w:r>
+        <w:rPr>
+          <w:rFonts w:hint="eastAsia"/>
+          <w:color w:val="FF0000"/>
+        </w:rPr>
+        <w:t>钥</w:t>
+      </w:r>
+      <w:proofErr w:type="gramEnd"/>
+      <w:r>
+        <w:rPr>
+          <w:rFonts w:hint="eastAsia"/>
+          <w:color w:val="FF0000"/>
+        </w:rPr>
+        <w:t>进行解密</w:t>
+      </w:r>
+      <w:r>
+        <w:rPr>
+          <w:rFonts w:hint="eastAsia"/>
+          <w:color w:val="FF0000"/>
+        </w:rPr>
+        <w:t>Sig</w:t>
+      </w:r>
+      <w:r>
+        <w:rPr>
+          <w:rFonts w:hint="eastAsia"/>
+          <w:color w:val="FF0000"/>
+        </w:rPr>
+        <w:t>得到hash</w:t>
+      </w:r>
+      <w:r>
+        <w:rPr>
+          <w:color w:val="FF0000"/>
+        </w:rPr>
+        <w:t>(m)</w:t>
+      </w:r>
+      <w:r>
+        <w:rPr>
+          <w:rFonts w:hint="eastAsia"/>
+          <w:color w:val="FF0000"/>
+        </w:rPr>
+        <w:t>，B再用相同的hash函数计算</w:t>
+      </w:r>
+      <w:r>
+        <w:rPr>
+          <w:rFonts w:hint="eastAsia"/>
+          <w:color w:val="FF0000"/>
+        </w:rPr>
+        <w:t>m</w:t>
+      </w:r>
+      <w:r>
+        <w:rPr>
+          <w:rFonts w:hint="eastAsia"/>
+          <w:color w:val="FF0000"/>
+        </w:rPr>
+        <w:t>得到hash</w:t>
       </w:r>
       <w:r>
         <w:rPr>
@@ -375,7 +540,7 @@
         <w:rPr>
           <w:color w:val="FF0000"/>
         </w:rPr>
-        <w:t>1</w:t>
+        <w:t>(m)</w:t>
       </w:r>
       <w:r>
         <w:rPr>
@@ -395,16 +560,1540 @@
     <w:p>
       <w:pPr>
         <w:rPr>
-          <w:rFonts w:hint="eastAsia"/>
+          <w:color w:val="FF0000"/>
         </w:rPr>
       </w:pPr>
-      <w:r>
-        <w:rPr>
-          <w:rFonts w:hint="eastAsia"/>
-          <w:color w:val="FF0000"/>
-        </w:rPr>
-        <w:t>我无所谓</w:t>
-      </w:r>
+    </w:p>
+    <w:p>
+      <w:pPr>
+        <w:pStyle w:val="2"/>
+      </w:pPr>
+      <w:r>
+        <w:rPr>
+          <w:rFonts w:hint="eastAsia"/>
+        </w:rPr>
+        <w:t>2．比特币中的数据结构</w:t>
+      </w:r>
+    </w:p>
+    <w:p>
+      <w:r>
+        <w:rPr>
+          <w:noProof/>
+        </w:rPr>
+        <mc:AlternateContent>
+          <mc:Choice Requires="wps">
+            <w:drawing>
+              <wp:anchor distT="0" distB="0" distL="114300" distR="114300" simplePos="0" relativeHeight="251661312" behindDoc="1" locked="0" layoutInCell="1" allowOverlap="1" wp14:anchorId="688DC0A1" wp14:editId="512DA6FC">
+                <wp:simplePos x="0" y="0"/>
+                <wp:positionH relativeFrom="column">
+                  <wp:posOffset>2731687</wp:posOffset>
+                </wp:positionH>
+                <wp:positionV relativeFrom="paragraph">
+                  <wp:posOffset>28658</wp:posOffset>
+                </wp:positionV>
+                <wp:extent cx="671885" cy="147099"/>
+                <wp:effectExtent l="0" t="0" r="13970" b="24765"/>
+                <wp:wrapNone/>
+                <wp:docPr id="5" name="矩形 5"/>
+                <wp:cNvGraphicFramePr/>
+                <a:graphic xmlns:a="http://schemas.openxmlformats.org/drawingml/2006/main">
+                  <a:graphicData uri="http://schemas.microsoft.com/office/word/2010/wordprocessingShape">
+                    <wps:wsp>
+                      <wps:cNvSpPr/>
+                      <wps:spPr>
+                        <a:xfrm>
+                          <a:off x="0" y="0"/>
+                          <a:ext cx="671885" cy="147099"/>
+                        </a:xfrm>
+                        <a:prstGeom prst="rect">
+                          <a:avLst/>
+                        </a:prstGeom>
+                      </wps:spPr>
+                      <wps:style>
+                        <a:lnRef idx="2">
+                          <a:schemeClr val="accent1">
+                            <a:shade val="50000"/>
+                          </a:schemeClr>
+                        </a:lnRef>
+                        <a:fillRef idx="1">
+                          <a:schemeClr val="accent1"/>
+                        </a:fillRef>
+                        <a:effectRef idx="0">
+                          <a:schemeClr val="accent1"/>
+                        </a:effectRef>
+                        <a:fontRef idx="minor">
+                          <a:schemeClr val="lt1"/>
+                        </a:fontRef>
+                      </wps:style>
+                      <wps:bodyPr rot="0" spcFirstLastPara="0" vertOverflow="overflow" horzOverflow="overflow" vert="horz" wrap="square" lIns="91440" tIns="45720" rIns="91440" bIns="45720" numCol="1" spcCol="0" rtlCol="0" fromWordArt="0" anchor="ctr" anchorCtr="0" forceAA="0" compatLnSpc="1">
+                        <a:prstTxWarp prst="textNoShape">
+                          <a:avLst/>
+                        </a:prstTxWarp>
+                        <a:noAutofit/>
+                      </wps:bodyPr>
+                    </wps:wsp>
+                  </a:graphicData>
+                </a:graphic>
+              </wp:anchor>
+            </w:drawing>
+          </mc:Choice>
+          <mc:Fallback>
+            <w:pict>
+              <v:rect w14:anchorId="69FCEB79" id="矩形 5" o:spid="_x0000_s1026" style="position:absolute;left:0;text-align:left;margin-left:215.1pt;margin-top:2.25pt;width:52.9pt;height:11.6pt;z-index:-251655168;visibility:visible;mso-wrap-style:square;mso-wrap-distance-left:9pt;mso-wrap-distance-top:0;mso-wrap-distance-right:9pt;mso-wrap-distance-bottom:0;mso-position-horizontal:absolute;mso-position-horizontal-relative:text;mso-position-vertical:absolute;mso-position-vertical-relative:text;v-text-anchor:middle" o:gfxdata="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" fillcolor="#4472c4 [3204]" strokecolor="#1f3763 [1604]" strokeweight="1pt"/>
+            </w:pict>
+          </mc:Fallback>
+        </mc:AlternateContent>
+      </w:r>
+      <w:r>
+        <w:rPr>
+          <w:noProof/>
+        </w:rPr>
+        <mc:AlternateContent>
+          <mc:Choice Requires="wps">
+            <w:drawing>
+              <wp:anchor distT="0" distB="0" distL="114300" distR="114300" simplePos="0" relativeHeight="251660288" behindDoc="1" locked="0" layoutInCell="1" allowOverlap="1" wp14:anchorId="544A7875" wp14:editId="14DBBF3D">
+                <wp:simplePos x="0" y="0"/>
+                <wp:positionH relativeFrom="column">
+                  <wp:posOffset>3717649</wp:posOffset>
+                </wp:positionH>
+                <wp:positionV relativeFrom="paragraph">
+                  <wp:posOffset>36609</wp:posOffset>
+                </wp:positionV>
+                <wp:extent cx="1105231" cy="123245"/>
+                <wp:effectExtent l="0" t="0" r="19050" b="10160"/>
+                <wp:wrapNone/>
+                <wp:docPr id="4" name="矩形 4"/>
+                <wp:cNvGraphicFramePr/>
+                <a:graphic xmlns:a="http://schemas.openxmlformats.org/drawingml/2006/main">
+                  <a:graphicData uri="http://schemas.microsoft.com/office/word/2010/wordprocessingShape">
+                    <wps:wsp>
+                      <wps:cNvSpPr/>
+                      <wps:spPr>
+                        <a:xfrm>
+                          <a:off x="0" y="0"/>
+                          <a:ext cx="1105231" cy="123245"/>
+                        </a:xfrm>
+                        <a:prstGeom prst="rect">
+                          <a:avLst/>
+                        </a:prstGeom>
+                      </wps:spPr>
+                      <wps:style>
+                        <a:lnRef idx="2">
+                          <a:schemeClr val="accent1">
+                            <a:shade val="50000"/>
+                          </a:schemeClr>
+                        </a:lnRef>
+                        <a:fillRef idx="1">
+                          <a:schemeClr val="accent1"/>
+                        </a:fillRef>
+                        <a:effectRef idx="0">
+                          <a:schemeClr val="accent1"/>
+                        </a:effectRef>
+                        <a:fontRef idx="minor">
+                          <a:schemeClr val="lt1"/>
+                        </a:fontRef>
+                      </wps:style>
+                      <wps:bodyPr rot="0" spcFirstLastPara="0" vertOverflow="overflow" horzOverflow="overflow" vert="horz" wrap="square" lIns="91440" tIns="45720" rIns="91440" bIns="45720" numCol="1" spcCol="0" rtlCol="0" fromWordArt="0" anchor="ctr" anchorCtr="0" forceAA="0" compatLnSpc="1">
+                        <a:prstTxWarp prst="textNoShape">
+                          <a:avLst/>
+                        </a:prstTxWarp>
+                        <a:noAutofit/>
+                      </wps:bodyPr>
+                    </wps:wsp>
+                  </a:graphicData>
+                </a:graphic>
+              </wp:anchor>
+            </w:drawing>
+          </mc:Choice>
+          <mc:Fallback>
+            <w:pict>
+              <v:rect w14:anchorId="30C597E2" id="矩形 4" o:spid="_x0000_s1026" style="position:absolute;left:0;text-align:left;margin-left:292.75pt;margin-top:2.9pt;width:87.05pt;height:9.7pt;z-index:-251656192;visibility:visible;mso-wrap-style:square;mso-wrap-distance-left:9pt;mso-wrap-distance-top:0;mso-wrap-distance-right:9pt;mso-wrap-distance-bottom:0;mso-position-horizontal:absolute;mso-position-horizontal-relative:text;mso-position-vertical:absolute;mso-position-vertical-relative:text;v-text-anchor:middle" o:gfxdata="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" fillcolor="#4472c4 [3204]" strokecolor="#1f3763 [1604]" strokeweight="1pt"/>
+            </w:pict>
+          </mc:Fallback>
+        </mc:AlternateContent>
+      </w:r>
+      <w:r>
+        <w:rPr>
+          <w:noProof/>
+        </w:rPr>
+        <mc:AlternateContent>
+          <mc:Choice Requires="wps">
+            <w:drawing>
+              <wp:anchor distT="0" distB="0" distL="114300" distR="114300" simplePos="0" relativeHeight="251659264" behindDoc="1" locked="0" layoutInCell="1" allowOverlap="1" wp14:anchorId="3E63A5B2" wp14:editId="4625F9F9">
+                <wp:simplePos x="0" y="0"/>
+                <wp:positionH relativeFrom="column">
+                  <wp:posOffset>930717</wp:posOffset>
+                </wp:positionH>
+                <wp:positionV relativeFrom="paragraph">
+                  <wp:posOffset>16731</wp:posOffset>
+                </wp:positionV>
+                <wp:extent cx="1387502" cy="163002"/>
+                <wp:effectExtent l="0" t="0" r="22225" b="27940"/>
+                <wp:wrapNone/>
+                <wp:docPr id="1" name="矩形 1"/>
+                <wp:cNvGraphicFramePr/>
+                <a:graphic xmlns:a="http://schemas.openxmlformats.org/drawingml/2006/main">
+                  <a:graphicData uri="http://schemas.microsoft.com/office/word/2010/wordprocessingShape">
+                    <wps:wsp>
+                      <wps:cNvSpPr/>
+                      <wps:spPr>
+                        <a:xfrm>
+                          <a:off x="0" y="0"/>
+                          <a:ext cx="1387502" cy="163002"/>
+                        </a:xfrm>
+                        <a:prstGeom prst="rect">
+                          <a:avLst/>
+                        </a:prstGeom>
+                      </wps:spPr>
+                      <wps:style>
+                        <a:lnRef idx="2">
+                          <a:schemeClr val="accent1">
+                            <a:shade val="50000"/>
+                          </a:schemeClr>
+                        </a:lnRef>
+                        <a:fillRef idx="1">
+                          <a:schemeClr val="accent1"/>
+                        </a:fillRef>
+                        <a:effectRef idx="0">
+                          <a:schemeClr val="accent1"/>
+                        </a:effectRef>
+                        <a:fontRef idx="minor">
+                          <a:schemeClr val="lt1"/>
+                        </a:fontRef>
+                      </wps:style>
+                      <wps:bodyPr rot="0" spcFirstLastPara="0" vertOverflow="overflow" horzOverflow="overflow" vert="horz" wrap="square" lIns="91440" tIns="45720" rIns="91440" bIns="45720" numCol="1" spcCol="0" rtlCol="0" fromWordArt="0" anchor="ctr" anchorCtr="0" forceAA="0" compatLnSpc="1">
+                        <a:prstTxWarp prst="textNoShape">
+                          <a:avLst/>
+                        </a:prstTxWarp>
+                        <a:noAutofit/>
+                      </wps:bodyPr>
+                    </wps:wsp>
+                  </a:graphicData>
+                </a:graphic>
+              </wp:anchor>
+            </w:drawing>
+          </mc:Choice>
+          <mc:Fallback>
+            <w:pict>
+              <v:rect w14:anchorId="2AAEAA87" id="矩形 1" o:spid="_x0000_s1026" style="position:absolute;left:0;text-align:left;margin-left:73.3pt;margin-top:1.3pt;width:109.25pt;height:12.85pt;z-index:-251657216;visibility:visible;mso-wrap-style:square;mso-wrap-distance-left:9pt;mso-wrap-distance-top:0;mso-wrap-distance-right:9pt;mso-wrap-distance-bottom:0;mso-position-horizontal:absolute;mso-position-horizontal-relative:text;mso-position-vertical:absolute;mso-position-vertical-relative:text;v-text-anchor:middle" o:gfxdata="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" fillcolor="#4472c4 [3204]" strokecolor="#1f3763 [1604]" strokeweight="1pt"/>
+            </w:pict>
+          </mc:Fallback>
+        </mc:AlternateContent>
+      </w:r>
+      <w:r>
+        <w:t>H</w:t>
+      </w:r>
+      <w:r>
+        <w:rPr>
+          <w:rFonts w:hint="eastAsia"/>
+        </w:rPr>
+        <w:t>ash</w:t>
+      </w:r>
+      <w:r>
+        <w:t xml:space="preserve"> </w:t>
+      </w:r>
+      <w:r>
+        <w:rPr>
+          <w:rFonts w:hint="eastAsia"/>
+        </w:rPr>
+        <w:t>point</w:t>
+      </w:r>
+      <w:r>
+        <w:t xml:space="preserve">     </w:t>
+      </w:r>
+      <w:r>
+        <w:rPr>
+          <w:rFonts w:hint="eastAsia"/>
+        </w:rPr>
+        <w:t>genesis</w:t>
+      </w:r>
+      <w:r>
+        <w:t xml:space="preserve"> </w:t>
+      </w:r>
+      <w:r>
+        <w:rPr>
+          <w:rFonts w:hint="eastAsia"/>
+        </w:rPr>
+        <w:t>block</w:t>
+      </w:r>
+      <w:r>
+        <w:rPr>
+          <w:rFonts w:hint="eastAsia"/>
+          <w:color w:val="FF0000"/>
+        </w:rPr>
+        <w:t>创世区块</w:t>
+      </w:r>
+      <w:r>
+        <w:t xml:space="preserve">   </w:t>
+      </w:r>
+      <w:r>
+        <w:t>&lt;-</w:t>
+      </w:r>
+      <w:r>
+        <w:t xml:space="preserve">   </w:t>
+      </w:r>
+      <w:r>
+        <w:t>H()</w:t>
+      </w:r>
+      <w:r>
+        <w:t xml:space="preserve">      </w:t>
+      </w:r>
+      <w:r>
+        <w:t>&lt;-</w:t>
+      </w:r>
+      <w:r>
+        <w:t xml:space="preserve">   </w:t>
+      </w:r>
+      <w:r>
+        <w:rPr>
+          <w:rFonts w:hint="eastAsia"/>
+        </w:rPr>
+        <w:t>most</w:t>
+      </w:r>
+      <w:r>
+        <w:t xml:space="preserve"> </w:t>
+      </w:r>
+      <w:r>
+        <w:rPr>
+          <w:rFonts w:hint="eastAsia"/>
+        </w:rPr>
+        <w:t>recent</w:t>
+      </w:r>
+      <w:r>
+        <w:t xml:space="preserve"> </w:t>
+      </w:r>
+      <w:r>
+        <w:rPr>
+          <w:rFonts w:hint="eastAsia"/>
+        </w:rPr>
+        <w:t>block</w:t>
+      </w:r>
+      <w:r>
+        <w:t xml:space="preserve">          </w:t>
+      </w:r>
+      <w:r>
+        <w:rPr>
+          <w:rFonts w:hint="eastAsia"/>
+        </w:rPr>
+        <w:t>特性：</w:t>
+      </w:r>
+      <w:r>
+        <w:rPr>
+          <w:rFonts w:hint="eastAsia"/>
+        </w:rPr>
+        <w:t>tamper</w:t>
+      </w:r>
+      <w:r>
+        <w:t>-</w:t>
+      </w:r>
+      <w:r>
+        <w:t>evident log</w:t>
+      </w:r>
+      <w:r>
+        <w:rPr>
+          <w:rFonts w:hint="eastAsia"/>
+          <w:color w:val="FF0000"/>
+        </w:rPr>
+        <w:t>防篡改日志</w:t>
+      </w:r>
+      <w:r>
+        <w:rPr>
+          <w:rFonts w:hint="eastAsia"/>
+          <w:color w:val="FF0000"/>
+        </w:rPr>
+        <w:t xml:space="preserve"> </w:t>
+      </w:r>
+      <w:r>
+        <w:rPr>
+          <w:rFonts w:hint="eastAsia"/>
+        </w:rPr>
+        <w:t>可以从最后一个hash值向前推</w:t>
+      </w:r>
+    </w:p>
+    <w:p>
+      <w:r>
+        <w:rPr>
+          <w:noProof/>
+        </w:rPr>
+        <mc:AlternateContent>
+          <mc:Choice Requires="wps">
+            <w:drawing>
+              <wp:anchor distT="0" distB="0" distL="114300" distR="114300" simplePos="0" relativeHeight="251662336" behindDoc="0" locked="0" layoutInCell="1" allowOverlap="1" wp14:anchorId="304E339A" wp14:editId="09CE733C">
+                <wp:simplePos x="0" y="0"/>
+                <wp:positionH relativeFrom="column">
+                  <wp:posOffset>1300163</wp:posOffset>
+                </wp:positionH>
+                <wp:positionV relativeFrom="paragraph">
+                  <wp:posOffset>23495</wp:posOffset>
+                </wp:positionV>
+                <wp:extent cx="1628775" cy="466725"/>
+                <wp:effectExtent l="38100" t="0" r="28575" b="66675"/>
+                <wp:wrapNone/>
+                <wp:docPr id="7" name="直接箭头连接符 7"/>
+                <wp:cNvGraphicFramePr/>
+                <a:graphic xmlns:a="http://schemas.openxmlformats.org/drawingml/2006/main">
+                  <a:graphicData uri="http://schemas.microsoft.com/office/word/2010/wordprocessingShape">
+                    <wps:wsp>
+                      <wps:cNvCnPr/>
+                      <wps:spPr>
+                        <a:xfrm flipH="1">
+                          <a:off x="0" y="0"/>
+                          <a:ext cx="1628775" cy="466725"/>
+                        </a:xfrm>
+                        <a:prstGeom prst="straightConnector1">
+                          <a:avLst/>
+                        </a:prstGeom>
+                        <a:ln>
+                          <a:tailEnd type="triangle"/>
+                        </a:ln>
+                      </wps:spPr>
+                      <wps:style>
+                        <a:lnRef idx="1">
+                          <a:schemeClr val="accent1"/>
+                        </a:lnRef>
+                        <a:fillRef idx="0">
+                          <a:schemeClr val="accent1"/>
+                        </a:fillRef>
+                        <a:effectRef idx="0">
+                          <a:schemeClr val="accent1"/>
+                        </a:effectRef>
+                        <a:fontRef idx="minor">
+                          <a:schemeClr val="tx1"/>
+                        </a:fontRef>
+                      </wps:style>
+                      <wps:bodyPr/>
+                    </wps:wsp>
+                  </a:graphicData>
+                </a:graphic>
+              </wp:anchor>
+            </w:drawing>
+          </mc:Choice>
+          <mc:Fallback>
+            <w:pict>
+              <v:shapetype w14:anchorId="641E1B5A" id="_x0000_t32" coordsize="21600,21600" o:spt="32" o:oned="t" path="m,l21600,21600e" filled="f">
+                <v:path arrowok="t" fillok="f" o:connecttype="none"/>
+                <o:lock v:ext="edit" shapetype="t"/>
+              </v:shapetype>
+              <v:shape id="直接箭头连接符 7" o:spid="_x0000_s1026" type="#_x0000_t32" style="position:absolute;left:0;text-align:left;margin-left:102.4pt;margin-top:1.85pt;width:128.25pt;height:36.75pt;flip:x;z-index:251662336;visibility:visible;mso-wrap-style:square;mso-wrap-distance-left:9pt;mso-wrap-distance-top:0;mso-wrap-distance-right:9pt;mso-wrap-distance-bottom:0;mso-position-horizontal:absolute;mso-position-horizontal-relative:text;mso-position-vertical:absolute;mso-position-vertical-relative:text" o:gfxdata="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" strokecolor="#4472c4 [3204]" strokeweight=".5pt">
+                <v:stroke endarrow="block" joinstyle="miter"/>
+              </v:shape>
+            </w:pict>
+          </mc:Fallback>
+        </mc:AlternateContent>
+      </w:r>
+      <w:r>
+        <w:tab/>
+      </w:r>
+      <w:r>
+        <w:tab/>
+      </w:r>
+      <w:r>
+        <w:tab/>
+      </w:r>
+      <w:r>
+        <w:tab/>
+      </w:r>
+      <w:r>
+        <w:tab/>
+      </w:r>
+      <w:r>
+        <w:tab/>
+      </w:r>
+      <w:r>
+        <w:tab/>
+      </w:r>
+      <w:r>
+        <w:tab/>
+      </w:r>
+      <w:r>
+        <w:tab/>
+      </w:r>
+      <w:r>
+        <w:tab/>
+      </w:r>
+      <w:r>
+        <w:tab/>
+      </w:r>
+      <w:r>
+        <w:tab/>
+      </w:r>
+      <w:r>
+        <w:tab/>
+      </w:r>
+      <w:r>
+        <w:rPr>
+          <w:rFonts w:hint="eastAsia"/>
+        </w:rPr>
+        <w:t>块头的</w:t>
+      </w:r>
+      <w:r>
+        <w:t>H</w:t>
+      </w:r>
+      <w:r>
+        <w:rPr>
+          <w:rFonts w:hint="eastAsia"/>
+        </w:rPr>
+        <w:t>ash值为上一个块的所有内容加密所得</w:t>
+      </w:r>
+    </w:p>
+    <w:p>
+      <w:r>
+        <w:t>M</w:t>
+      </w:r>
+      <w:r>
+        <w:rPr>
+          <w:rFonts w:hint="eastAsia"/>
+        </w:rPr>
+        <w:t>erkle</w:t>
+      </w:r>
+      <w:r>
+        <w:t xml:space="preserve"> </w:t>
+      </w:r>
+      <w:r>
+        <w:rPr>
+          <w:rFonts w:hint="eastAsia"/>
+        </w:rPr>
+        <w:t>tree</w:t>
+      </w:r>
+      <w:r>
+        <w:t xml:space="preserve">    </w:t>
+      </w:r>
+    </w:p>
+    <w:p>
+      <w:pPr>
+        <w:ind w:left="420" w:firstLine="420"/>
+      </w:pPr>
+      <w:r>
+        <w:rPr>
+          <w:noProof/>
+        </w:rPr>
+        <w:drawing>
+          <wp:inline distT="0" distB="0" distL="0" distR="0" wp14:anchorId="64AA7613" wp14:editId="7F61F3CC">
+            <wp:extent cx="1562255" cy="994309"/>
+            <wp:effectExtent l="0" t="0" r="0" b="0"/>
+            <wp:docPr id="6" name="图片 6"/>
+            <wp:cNvGraphicFramePr>
+              <a:graphicFrameLocks xmlns:a="http://schemas.openxmlformats.org/drawingml/2006/main" noChangeAspect="1"/>
+            </wp:cNvGraphicFramePr>
+            <a:graphic xmlns:a="http://schemas.openxmlformats.org/drawingml/2006/main">
+              <a:graphicData uri="http://schemas.openxmlformats.org/drawingml/2006/picture">
+                <pic:pic xmlns:pic="http://schemas.openxmlformats.org/drawingml/2006/picture">
+                  <pic:nvPicPr>
+                    <pic:cNvPr id="0" name="Picture 2"/>
+                    <pic:cNvPicPr>
+                      <a:picLocks noChangeAspect="1" noChangeArrowheads="1"/>
+                    </pic:cNvPicPr>
+                  </pic:nvPicPr>
+                  <pic:blipFill>
+                    <a:blip r:embed="rId4" cstate="print">
+                      <a:extLst>
+                        <a:ext uri="{28A0092B-C50C-407E-A947-70E740481C1C}">
+                          <a14:useLocalDpi xmlns:a14="http://schemas.microsoft.com/office/drawing/2010/main" val="0"/>
+                        </a:ext>
+                      </a:extLst>
+                    </a:blip>
+                    <a:srcRect/>
+                    <a:stretch>
+                      <a:fillRect/>
+                    </a:stretch>
+                  </pic:blipFill>
+                  <pic:spPr bwMode="auto">
+                    <a:xfrm>
+                      <a:off x="0" y="0"/>
+                      <a:ext cx="1577895" cy="1004263"/>
+                    </a:xfrm>
+                    <a:prstGeom prst="rect">
+                      <a:avLst/>
+                    </a:prstGeom>
+                    <a:noFill/>
+                  </pic:spPr>
+                </pic:pic>
+              </a:graphicData>
+            </a:graphic>
+          </wp:inline>
+        </w:drawing>
+      </w:r>
+      <w:r>
+        <w:rPr>
+          <w:rFonts w:hint="eastAsia"/>
+        </w:rPr>
+        <w:t xml:space="preserve"> </w:t>
+      </w:r>
+      <w:r>
+        <w:t xml:space="preserve">  </w:t>
+      </w:r>
+      <w:r>
+        <w:rPr>
+          <w:rFonts w:hint="eastAsia"/>
+        </w:rPr>
+        <w:t>做出的内容修改会向树根传递</w:t>
+      </w:r>
+      <w:r>
+        <w:rPr>
+          <w:rFonts w:hint="eastAsia"/>
+        </w:rPr>
+        <w:t>，</w:t>
+      </w:r>
+      <w:r>
+        <w:rPr>
+          <w:rFonts w:hint="eastAsia"/>
+        </w:rPr>
+        <w:t>叶子</w:t>
+      </w:r>
+      <w:r>
+        <w:rPr>
+          <w:rFonts w:hint="eastAsia"/>
+        </w:rPr>
+        <w:t>节点为交易</w:t>
+      </w:r>
+    </w:p>
+    <w:p>
+      <w:pPr>
+        <w:ind w:left="420" w:firstLine="420"/>
+        <w:rPr>
+          <w:rFonts w:hint="eastAsia"/>
+        </w:rPr>
+      </w:pPr>
+      <w:r>
+        <w:t>B</w:t>
+      </w:r>
+      <w:r>
+        <w:rPr>
+          <w:rFonts w:hint="eastAsia"/>
+        </w:rPr>
+        <w:t>lock</w:t>
+      </w:r>
+      <w:r>
+        <w:t xml:space="preserve"> </w:t>
+      </w:r>
+      <w:r>
+        <w:rPr>
+          <w:rFonts w:hint="eastAsia"/>
+        </w:rPr>
+        <w:t>head</w:t>
+      </w:r>
+      <w:r>
+        <w:t xml:space="preserve">  </w:t>
+      </w:r>
+      <w:r>
+        <w:rPr>
+          <w:rFonts w:hint="eastAsia"/>
+        </w:rPr>
+        <w:t>：version</w:t>
+      </w:r>
+      <w:r>
+        <w:t xml:space="preserve"> </w:t>
+      </w:r>
+      <w:r>
+        <w:rPr>
+          <w:rFonts w:hint="eastAsia"/>
+        </w:rPr>
+        <w:t>；hash</w:t>
+      </w:r>
+      <w:r>
+        <w:t xml:space="preserve"> </w:t>
+      </w:r>
+      <w:r>
+        <w:rPr>
+          <w:rFonts w:hint="eastAsia"/>
+        </w:rPr>
+        <w:t>of</w:t>
+      </w:r>
+      <w:r>
+        <w:t xml:space="preserve"> </w:t>
+      </w:r>
+      <w:r>
+        <w:rPr>
+          <w:rFonts w:hint="eastAsia"/>
+        </w:rPr>
+        <w:t>previous</w:t>
+      </w:r>
+      <w:r>
+        <w:t xml:space="preserve"> </w:t>
+      </w:r>
+      <w:r>
+        <w:rPr>
+          <w:rFonts w:hint="eastAsia"/>
+        </w:rPr>
+        <w:t>block</w:t>
+      </w:r>
+      <w:r>
+        <w:t xml:space="preserve"> </w:t>
+      </w:r>
+      <w:r>
+        <w:rPr>
+          <w:rFonts w:hint="eastAsia"/>
+        </w:rPr>
+        <w:t>header；</w:t>
+      </w:r>
+      <w:proofErr w:type="spellStart"/>
+      <w:r>
+        <w:rPr>
+          <w:rFonts w:hint="eastAsia"/>
+        </w:rPr>
+        <w:t>merkle</w:t>
+      </w:r>
+      <w:proofErr w:type="spellEnd"/>
+      <w:r>
+        <w:t xml:space="preserve"> </w:t>
+      </w:r>
+      <w:r>
+        <w:rPr>
+          <w:rFonts w:hint="eastAsia"/>
+        </w:rPr>
+        <w:t>root</w:t>
+      </w:r>
+      <w:r>
+        <w:t xml:space="preserve"> </w:t>
+      </w:r>
+      <w:r>
+        <w:rPr>
+          <w:rFonts w:hint="eastAsia"/>
+        </w:rPr>
+        <w:t>hash</w:t>
+      </w:r>
+      <w:r>
+        <w:t xml:space="preserve"> </w:t>
+      </w:r>
+      <w:r>
+        <w:rPr>
+          <w:rFonts w:hint="eastAsia"/>
+        </w:rPr>
+        <w:t>；target</w:t>
+      </w:r>
+      <w:r>
+        <w:t>(</w:t>
+      </w:r>
+      <w:r>
+        <w:rPr>
+          <w:rFonts w:hint="eastAsia"/>
+        </w:rPr>
+        <w:t>阈值</w:t>
+      </w:r>
+      <w:r>
+        <w:t xml:space="preserve">) </w:t>
+      </w:r>
+      <w:r>
+        <w:rPr>
+          <w:rFonts w:hint="eastAsia"/>
+        </w:rPr>
+        <w:t>；nonce</w:t>
+      </w:r>
+    </w:p>
+    <w:p>
+      <w:pPr>
+        <w:ind w:left="420" w:firstLine="420"/>
+      </w:pPr>
+      <w:r>
+        <w:t>B</w:t>
+      </w:r>
+      <w:r>
+        <w:rPr>
+          <w:rFonts w:hint="eastAsia"/>
+        </w:rPr>
+        <w:t>lock</w:t>
+      </w:r>
+      <w:r>
+        <w:t xml:space="preserve"> </w:t>
+      </w:r>
+      <w:r>
+        <w:rPr>
+          <w:rFonts w:hint="eastAsia"/>
+        </w:rPr>
+        <w:t>body</w:t>
+      </w:r>
+      <w:r>
+        <w:t xml:space="preserve">  </w:t>
+      </w:r>
+      <w:r>
+        <w:rPr>
+          <w:rFonts w:hint="eastAsia"/>
+        </w:rPr>
+        <w:t>：transaction</w:t>
+      </w:r>
+      <w:r>
+        <w:t xml:space="preserve"> </w:t>
+      </w:r>
+      <w:r>
+        <w:rPr>
+          <w:rFonts w:hint="eastAsia"/>
+        </w:rPr>
+        <w:t>list；</w:t>
+      </w:r>
+    </w:p>
+    <w:p>
+      <w:pPr>
+        <w:ind w:left="420" w:firstLine="420"/>
+      </w:pPr>
+      <w:r>
+        <w:t>M</w:t>
+      </w:r>
+      <w:r>
+        <w:rPr>
+          <w:rFonts w:hint="eastAsia"/>
+        </w:rPr>
+        <w:t>erkle</w:t>
+      </w:r>
+      <w:r>
+        <w:t xml:space="preserve"> </w:t>
+      </w:r>
+      <w:r>
+        <w:rPr>
+          <w:rFonts w:hint="eastAsia"/>
+        </w:rPr>
+        <w:t>proof</w:t>
+      </w:r>
+      <w:r>
+        <w:t xml:space="preserve"> </w:t>
+      </w:r>
+      <w:r>
+        <w:rPr>
+          <w:rFonts w:hint="eastAsia"/>
+        </w:rPr>
+        <w:t xml:space="preserve">： </w:t>
+      </w:r>
+      <w:r>
+        <w:rPr>
+          <w:rFonts w:hint="eastAsia"/>
+        </w:rPr>
+        <w:t>验证</w:t>
+      </w:r>
+      <w:r>
+        <w:rPr>
+          <w:rFonts w:hint="eastAsia"/>
+        </w:rPr>
+        <w:t>data</w:t>
+      </w:r>
+      <w:r>
+        <w:t xml:space="preserve"> </w:t>
+      </w:r>
+      <w:r>
+        <w:rPr>
+          <w:rFonts w:hint="eastAsia"/>
+        </w:rPr>
+        <w:t>block到root</w:t>
+      </w:r>
+      <w:r>
+        <w:t xml:space="preserve"> </w:t>
+      </w:r>
+      <w:r>
+        <w:rPr>
+          <w:rFonts w:hint="eastAsia"/>
+        </w:rPr>
+        <w:t>hash的</w:t>
+      </w:r>
+      <w:r>
+        <w:rPr>
+          <w:rFonts w:hint="eastAsia"/>
+        </w:rPr>
+        <w:t>路径上的hash值，交易是否真实有效，卖方提供</w:t>
+      </w:r>
+      <w:r>
+        <w:rPr>
+          <w:rFonts w:hint="eastAsia"/>
+        </w:rPr>
+        <w:t xml:space="preserve"> </w:t>
+      </w:r>
+      <w:r>
+        <w:t xml:space="preserve"> </w:t>
+      </w:r>
+      <w:r>
+        <w:rPr>
+          <w:rFonts w:hint="eastAsia"/>
+        </w:rPr>
+        <w:t>proof</w:t>
+      </w:r>
+      <w:r>
+        <w:t xml:space="preserve"> </w:t>
+      </w:r>
+      <w:r>
+        <w:rPr>
+          <w:rFonts w:hint="eastAsia"/>
+        </w:rPr>
+        <w:t>of</w:t>
+      </w:r>
+      <w:r>
+        <w:t xml:space="preserve"> </w:t>
+      </w:r>
+      <w:r>
+        <w:rPr>
+          <w:rFonts w:hint="eastAsia"/>
+        </w:rPr>
+        <w:t>membership</w:t>
+      </w:r>
+    </w:p>
+    <w:p>
+      <w:pPr>
+        <w:ind w:left="420" w:firstLine="420"/>
+      </w:pPr>
+      <w:r>
+        <w:rPr>
+          <w:rFonts w:hint="eastAsia"/>
+        </w:rPr>
+        <w:t>验证</w:t>
+      </w:r>
+      <w:r>
+        <w:t>P</w:t>
+      </w:r>
+      <w:r>
+        <w:rPr>
+          <w:rFonts w:hint="eastAsia"/>
+        </w:rPr>
+        <w:t>roof</w:t>
+      </w:r>
+      <w:r>
+        <w:t xml:space="preserve"> </w:t>
+      </w:r>
+      <w:r>
+        <w:rPr>
+          <w:rFonts w:hint="eastAsia"/>
+        </w:rPr>
+        <w:t>of</w:t>
+      </w:r>
+      <w:r>
+        <w:t xml:space="preserve"> </w:t>
+      </w:r>
+      <w:r>
+        <w:rPr>
+          <w:rFonts w:hint="eastAsia"/>
+        </w:rPr>
+        <w:t>non</w:t>
+      </w:r>
+      <w:r>
+        <w:t>-</w:t>
+      </w:r>
+      <w:r>
+        <w:rPr>
+          <w:rFonts w:hint="eastAsia"/>
+        </w:rPr>
+        <w:t>members</w:t>
+      </w:r>
+      <w:r>
+        <w:t xml:space="preserve"> </w:t>
+      </w:r>
+      <w:r>
+        <w:rPr>
+          <w:rFonts w:hint="eastAsia"/>
+        </w:rPr>
+        <w:t>，如果交易有序，检查两个</w:t>
+      </w:r>
+    </w:p>
+    <w:p>
+      <w:r>
+        <w:t>F</w:t>
+      </w:r>
+      <w:r>
+        <w:rPr>
+          <w:rFonts w:hint="eastAsia"/>
+        </w:rPr>
+        <w:t>ull</w:t>
+      </w:r>
+      <w:r>
+        <w:t xml:space="preserve"> </w:t>
+      </w:r>
+      <w:r>
+        <w:rPr>
+          <w:rFonts w:hint="eastAsia"/>
+        </w:rPr>
+        <w:t>node</w:t>
+      </w:r>
+    </w:p>
+    <w:p>
+      <w:r>
+        <w:t>L</w:t>
+      </w:r>
+      <w:r>
+        <w:rPr>
+          <w:rFonts w:hint="eastAsia"/>
+        </w:rPr>
+        <w:t>ight</w:t>
+      </w:r>
+      <w:r>
+        <w:t xml:space="preserve"> </w:t>
+      </w:r>
+      <w:r>
+        <w:rPr>
+          <w:rFonts w:hint="eastAsia"/>
+        </w:rPr>
+        <w:t>node</w:t>
+      </w:r>
+      <w:r>
+        <w:t>(</w:t>
+      </w:r>
+      <w:r>
+        <w:rPr>
+          <w:rFonts w:hint="eastAsia"/>
+        </w:rPr>
+        <w:t>轻结点</w:t>
+      </w:r>
+      <w:r>
+        <w:t>)</w:t>
+      </w:r>
+    </w:p>
+    <w:p>
+      <w:pPr>
+        <w:pStyle w:val="2"/>
+      </w:pPr>
+      <w:r>
+        <w:rPr>
+          <w:rFonts w:hint="eastAsia"/>
+        </w:rPr>
+        <w:t>3．比特币中的共识机制</w:t>
+      </w:r>
+    </w:p>
+    <w:p>
+      <w:r>
+        <w:t>D</w:t>
+      </w:r>
+      <w:r>
+        <w:rPr>
+          <w:rFonts w:hint="eastAsia"/>
+        </w:rPr>
+        <w:t>ouble</w:t>
+      </w:r>
+      <w:r>
+        <w:t xml:space="preserve"> </w:t>
+      </w:r>
+      <w:r>
+        <w:rPr>
+          <w:rFonts w:hint="eastAsia"/>
+        </w:rPr>
+        <w:t>spending</w:t>
+      </w:r>
+      <w:r>
+        <w:t xml:space="preserve"> </w:t>
+      </w:r>
+      <w:r>
+        <w:rPr>
+          <w:rFonts w:hint="eastAsia"/>
+        </w:rPr>
+        <w:t>attack</w:t>
+      </w:r>
+      <w:r>
+        <w:t xml:space="preserve"> </w:t>
+      </w:r>
+      <w:r>
+        <w:rPr>
+          <w:rFonts w:hint="eastAsia"/>
+        </w:rPr>
+        <w:t>中心维护表</w:t>
+      </w:r>
+    </w:p>
+    <w:p/>
+    <w:p>
+      <w:pPr>
+        <w:rPr>
+          <w:rFonts w:hint="eastAsia"/>
+        </w:rPr>
+      </w:pPr>
+      <w:r>
+        <w:rPr>
+          <w:noProof/>
+        </w:rPr>
+        <mc:AlternateContent>
+          <mc:Choice Requires="wps">
+            <w:drawing>
+              <wp:anchor distT="0" distB="0" distL="114300" distR="114300" simplePos="0" relativeHeight="251669504" behindDoc="0" locked="0" layoutInCell="1" allowOverlap="1" wp14:anchorId="597E937A" wp14:editId="4365ED95">
+                <wp:simplePos x="0" y="0"/>
+                <wp:positionH relativeFrom="column">
+                  <wp:posOffset>3419475</wp:posOffset>
+                </wp:positionH>
+                <wp:positionV relativeFrom="paragraph">
+                  <wp:posOffset>92393</wp:posOffset>
+                </wp:positionV>
+                <wp:extent cx="195263" cy="0"/>
+                <wp:effectExtent l="38100" t="76200" r="0" b="95250"/>
+                <wp:wrapNone/>
+                <wp:docPr id="14" name="直接箭头连接符 14"/>
+                <wp:cNvGraphicFramePr/>
+                <a:graphic xmlns:a="http://schemas.openxmlformats.org/drawingml/2006/main">
+                  <a:graphicData uri="http://schemas.microsoft.com/office/word/2010/wordprocessingShape">
+                    <wps:wsp>
+                      <wps:cNvCnPr/>
+                      <wps:spPr>
+                        <a:xfrm flipH="1">
+                          <a:off x="0" y="0"/>
+                          <a:ext cx="195263" cy="0"/>
+                        </a:xfrm>
+                        <a:prstGeom prst="straightConnector1">
+                          <a:avLst/>
+                        </a:prstGeom>
+                        <a:ln>
+                          <a:tailEnd type="triangle"/>
+                        </a:ln>
+                      </wps:spPr>
+                      <wps:style>
+                        <a:lnRef idx="1">
+                          <a:schemeClr val="accent1"/>
+                        </a:lnRef>
+                        <a:fillRef idx="0">
+                          <a:schemeClr val="accent1"/>
+                        </a:fillRef>
+                        <a:effectRef idx="0">
+                          <a:schemeClr val="accent1"/>
+                        </a:effectRef>
+                        <a:fontRef idx="minor">
+                          <a:schemeClr val="tx1"/>
+                        </a:fontRef>
+                      </wps:style>
+                      <wps:bodyPr/>
+                    </wps:wsp>
+                  </a:graphicData>
+                </a:graphic>
+              </wp:anchor>
+            </w:drawing>
+          </mc:Choice>
+          <mc:Fallback>
+            <w:pict>
+              <v:shape w14:anchorId="74BE8350" id="直接箭头连接符 14" o:spid="_x0000_s1026" type="#_x0000_t32" style="position:absolute;left:0;text-align:left;margin-left:269.25pt;margin-top:7.3pt;width:15.4pt;height:0;flip:x;z-index:251669504;visibility:visible;mso-wrap-style:square;mso-wrap-distance-left:9pt;mso-wrap-distance-top:0;mso-wrap-distance-right:9pt;mso-wrap-distance-bottom:0;mso-position-horizontal:absolute;mso-position-horizontal-relative:text;mso-position-vertical:absolute;mso-position-vertical-relative:text" o:gfxdata="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" strokecolor="#4472c4 [3204]" strokeweight=".5pt">
+                <v:stroke endarrow="block" joinstyle="miter"/>
+              </v:shape>
+            </w:pict>
+          </mc:Fallback>
+        </mc:AlternateContent>
+      </w:r>
+      <w:r>
+        <w:rPr>
+          <w:noProof/>
+        </w:rPr>
+        <mc:AlternateContent>
+          <mc:Choice Requires="wps">
+            <w:drawing>
+              <wp:anchor distT="0" distB="0" distL="114300" distR="114300" simplePos="0" relativeHeight="251668480" behindDoc="0" locked="0" layoutInCell="1" allowOverlap="1" wp14:anchorId="3F067001" wp14:editId="45EE2CFE">
+                <wp:simplePos x="0" y="0"/>
+                <wp:positionH relativeFrom="column">
+                  <wp:posOffset>2214563</wp:posOffset>
+                </wp:positionH>
+                <wp:positionV relativeFrom="paragraph">
+                  <wp:posOffset>87630</wp:posOffset>
+                </wp:positionV>
+                <wp:extent cx="414337" cy="0"/>
+                <wp:effectExtent l="38100" t="76200" r="0" b="95250"/>
+                <wp:wrapNone/>
+                <wp:docPr id="13" name="直接箭头连接符 13"/>
+                <wp:cNvGraphicFramePr/>
+                <a:graphic xmlns:a="http://schemas.openxmlformats.org/drawingml/2006/main">
+                  <a:graphicData uri="http://schemas.microsoft.com/office/word/2010/wordprocessingShape">
+                    <wps:wsp>
+                      <wps:cNvCnPr/>
+                      <wps:spPr>
+                        <a:xfrm flipH="1">
+                          <a:off x="0" y="0"/>
+                          <a:ext cx="414337" cy="0"/>
+                        </a:xfrm>
+                        <a:prstGeom prst="straightConnector1">
+                          <a:avLst/>
+                        </a:prstGeom>
+                        <a:ln>
+                          <a:tailEnd type="triangle"/>
+                        </a:ln>
+                      </wps:spPr>
+                      <wps:style>
+                        <a:lnRef idx="1">
+                          <a:schemeClr val="accent1"/>
+                        </a:lnRef>
+                        <a:fillRef idx="0">
+                          <a:schemeClr val="accent1"/>
+                        </a:fillRef>
+                        <a:effectRef idx="0">
+                          <a:schemeClr val="accent1"/>
+                        </a:effectRef>
+                        <a:fontRef idx="minor">
+                          <a:schemeClr val="tx1"/>
+                        </a:fontRef>
+                      </wps:style>
+                      <wps:bodyPr/>
+                    </wps:wsp>
+                  </a:graphicData>
+                </a:graphic>
+              </wp:anchor>
+            </w:drawing>
+          </mc:Choice>
+          <mc:Fallback>
+            <w:pict>
+              <v:shape w14:anchorId="0505F8B2" id="直接箭头连接符 13" o:spid="_x0000_s1026" type="#_x0000_t32" style="position:absolute;left:0;text-align:left;margin-left:174.4pt;margin-top:6.9pt;width:32.6pt;height:0;flip:x;z-index:251668480;visibility:visible;mso-wrap-style:square;mso-wrap-distance-left:9pt;mso-wrap-distance-top:0;mso-wrap-distance-right:9pt;mso-wrap-distance-bottom:0;mso-position-horizontal:absolute;mso-position-horizontal-relative:text;mso-position-vertical:absolute;mso-position-vertical-relative:text" o:gfxdata="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" strokecolor="#4472c4 [3204]" strokeweight=".5pt">
+                <v:stroke endarrow="block" joinstyle="miter"/>
+              </v:shape>
+            </w:pict>
+          </mc:Fallback>
+        </mc:AlternateContent>
+      </w:r>
+      <w:r>
+        <w:rPr>
+          <w:noProof/>
+        </w:rPr>
+        <mc:AlternateContent>
+          <mc:Choice Requires="wps">
+            <w:drawing>
+              <wp:anchor distT="0" distB="0" distL="114300" distR="114300" simplePos="0" relativeHeight="251667456" behindDoc="0" locked="0" layoutInCell="1" allowOverlap="1" wp14:anchorId="2430566B" wp14:editId="2D5F510A">
+                <wp:simplePos x="0" y="0"/>
+                <wp:positionH relativeFrom="column">
+                  <wp:posOffset>1004888</wp:posOffset>
+                </wp:positionH>
+                <wp:positionV relativeFrom="paragraph">
+                  <wp:posOffset>63818</wp:posOffset>
+                </wp:positionV>
+                <wp:extent cx="400050" cy="9525"/>
+                <wp:effectExtent l="19050" t="57150" r="0" b="85725"/>
+                <wp:wrapNone/>
+                <wp:docPr id="12" name="直接箭头连接符 12"/>
+                <wp:cNvGraphicFramePr/>
+                <a:graphic xmlns:a="http://schemas.openxmlformats.org/drawingml/2006/main">
+                  <a:graphicData uri="http://schemas.microsoft.com/office/word/2010/wordprocessingShape">
+                    <wps:wsp>
+                      <wps:cNvCnPr/>
+                      <wps:spPr>
+                        <a:xfrm flipH="1">
+                          <a:off x="0" y="0"/>
+                          <a:ext cx="400050" cy="9525"/>
+                        </a:xfrm>
+                        <a:prstGeom prst="straightConnector1">
+                          <a:avLst/>
+                        </a:prstGeom>
+                        <a:ln>
+                          <a:tailEnd type="triangle"/>
+                        </a:ln>
+                      </wps:spPr>
+                      <wps:style>
+                        <a:lnRef idx="1">
+                          <a:schemeClr val="accent1"/>
+                        </a:lnRef>
+                        <a:fillRef idx="0">
+                          <a:schemeClr val="accent1"/>
+                        </a:fillRef>
+                        <a:effectRef idx="0">
+                          <a:schemeClr val="accent1"/>
+                        </a:effectRef>
+                        <a:fontRef idx="minor">
+                          <a:schemeClr val="tx1"/>
+                        </a:fontRef>
+                      </wps:style>
+                      <wps:bodyPr/>
+                    </wps:wsp>
+                  </a:graphicData>
+                </a:graphic>
+              </wp:anchor>
+            </w:drawing>
+          </mc:Choice>
+          <mc:Fallback>
+            <w:pict>
+              <v:shape w14:anchorId="7474D91F" id="直接箭头连接符 12" o:spid="_x0000_s1026" type="#_x0000_t32" style="position:absolute;left:0;text-align:left;margin-left:79.15pt;margin-top:5.05pt;width:31.5pt;height:.75pt;flip:x;z-index:251667456;visibility:visible;mso-wrap-style:square;mso-wrap-distance-left:9pt;mso-wrap-distance-top:0;mso-wrap-distance-right:9pt;mso-wrap-distance-bottom:0;mso-position-horizontal:absolute;mso-position-horizontal-relative:text;mso-position-vertical:absolute;mso-position-vertical-relative:text" o:gfxdata="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" strokecolor="#4472c4 [3204]" strokeweight=".5pt">
+                <v:stroke endarrow="block" joinstyle="miter"/>
+              </v:shape>
+            </w:pict>
+          </mc:Fallback>
+        </mc:AlternateContent>
+      </w:r>
+      <w:r>
+        <w:rPr>
+          <w:noProof/>
+        </w:rPr>
+        <mc:AlternateContent>
+          <mc:Choice Requires="wps">
+            <w:drawing>
+              <wp:anchor distT="0" distB="0" distL="114300" distR="114300" simplePos="0" relativeHeight="251666432" behindDoc="1" locked="0" layoutInCell="1" allowOverlap="1" wp14:anchorId="7EB43FF3" wp14:editId="4DC6C69A">
+                <wp:simplePos x="0" y="0"/>
+                <wp:positionH relativeFrom="column">
+                  <wp:posOffset>3629025</wp:posOffset>
+                </wp:positionH>
+                <wp:positionV relativeFrom="paragraph">
+                  <wp:posOffset>35243</wp:posOffset>
+                </wp:positionV>
+                <wp:extent cx="490538" cy="147637"/>
+                <wp:effectExtent l="0" t="0" r="24130" b="24130"/>
+                <wp:wrapNone/>
+                <wp:docPr id="11" name="矩形 11"/>
+                <wp:cNvGraphicFramePr/>
+                <a:graphic xmlns:a="http://schemas.openxmlformats.org/drawingml/2006/main">
+                  <a:graphicData uri="http://schemas.microsoft.com/office/word/2010/wordprocessingShape">
+                    <wps:wsp>
+                      <wps:cNvSpPr/>
+                      <wps:spPr>
+                        <a:xfrm>
+                          <a:off x="0" y="0"/>
+                          <a:ext cx="490538" cy="147637"/>
+                        </a:xfrm>
+                        <a:prstGeom prst="rect">
+                          <a:avLst/>
+                        </a:prstGeom>
+                      </wps:spPr>
+                      <wps:style>
+                        <a:lnRef idx="2">
+                          <a:schemeClr val="accent1">
+                            <a:shade val="50000"/>
+                          </a:schemeClr>
+                        </a:lnRef>
+                        <a:fillRef idx="1">
+                          <a:schemeClr val="accent1"/>
+                        </a:fillRef>
+                        <a:effectRef idx="0">
+                          <a:schemeClr val="accent1"/>
+                        </a:effectRef>
+                        <a:fontRef idx="minor">
+                          <a:schemeClr val="lt1"/>
+                        </a:fontRef>
+                      </wps:style>
+                      <wps:bodyPr rot="0" spcFirstLastPara="0" vertOverflow="overflow" horzOverflow="overflow" vert="horz" wrap="square" lIns="91440" tIns="45720" rIns="91440" bIns="45720" numCol="1" spcCol="0" rtlCol="0" fromWordArt="0" anchor="ctr" anchorCtr="0" forceAA="0" compatLnSpc="1">
+                        <a:prstTxWarp prst="textNoShape">
+                          <a:avLst/>
+                        </a:prstTxWarp>
+                        <a:noAutofit/>
+                      </wps:bodyPr>
+                    </wps:wsp>
+                  </a:graphicData>
+                </a:graphic>
+              </wp:anchor>
+            </w:drawing>
+          </mc:Choice>
+          <mc:Fallback>
+            <w:pict>
+              <v:rect w14:anchorId="47C91C53" id="矩形 11" o:spid="_x0000_s1026" style="position:absolute;left:0;text-align:left;margin-left:285.75pt;margin-top:2.8pt;width:38.65pt;height:11.6pt;z-index:-251650048;visibility:visible;mso-wrap-style:square;mso-wrap-distance-left:9pt;mso-wrap-distance-top:0;mso-wrap-distance-right:9pt;mso-wrap-distance-bottom:0;mso-position-horizontal:absolute;mso-position-horizontal-relative:text;mso-position-vertical:absolute;mso-position-vertical-relative:text;v-text-anchor:middle" o:gfxdata="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" fillcolor="#4472c4 [3204]" strokecolor="#1f3763 [1604]" strokeweight="1pt"/>
+            </w:pict>
+          </mc:Fallback>
+        </mc:AlternateContent>
+      </w:r>
+      <w:r>
+        <w:rPr>
+          <w:noProof/>
+        </w:rPr>
+        <mc:AlternateContent>
+          <mc:Choice Requires="wps">
+            <w:drawing>
+              <wp:anchor distT="0" distB="0" distL="114300" distR="114300" simplePos="0" relativeHeight="251665408" behindDoc="1" locked="0" layoutInCell="1" allowOverlap="1" wp14:anchorId="0A5729D2" wp14:editId="0DC2C99D">
+                <wp:simplePos x="0" y="0"/>
+                <wp:positionH relativeFrom="column">
+                  <wp:posOffset>2633663</wp:posOffset>
+                </wp:positionH>
+                <wp:positionV relativeFrom="paragraph">
+                  <wp:posOffset>25718</wp:posOffset>
+                </wp:positionV>
+                <wp:extent cx="757237" cy="152400"/>
+                <wp:effectExtent l="0" t="0" r="24130" b="19050"/>
+                <wp:wrapNone/>
+                <wp:docPr id="10" name="矩形 10"/>
+                <wp:cNvGraphicFramePr/>
+                <a:graphic xmlns:a="http://schemas.openxmlformats.org/drawingml/2006/main">
+                  <a:graphicData uri="http://schemas.microsoft.com/office/word/2010/wordprocessingShape">
+                    <wps:wsp>
+                      <wps:cNvSpPr/>
+                      <wps:spPr>
+                        <a:xfrm>
+                          <a:off x="0" y="0"/>
+                          <a:ext cx="757237" cy="152400"/>
+                        </a:xfrm>
+                        <a:prstGeom prst="rect">
+                          <a:avLst/>
+                        </a:prstGeom>
+                      </wps:spPr>
+                      <wps:style>
+                        <a:lnRef idx="2">
+                          <a:schemeClr val="accent1">
+                            <a:shade val="50000"/>
+                          </a:schemeClr>
+                        </a:lnRef>
+                        <a:fillRef idx="1">
+                          <a:schemeClr val="accent1"/>
+                        </a:fillRef>
+                        <a:effectRef idx="0">
+                          <a:schemeClr val="accent1"/>
+                        </a:effectRef>
+                        <a:fontRef idx="minor">
+                          <a:schemeClr val="lt1"/>
+                        </a:fontRef>
+                      </wps:style>
+                      <wps:bodyPr rot="0" spcFirstLastPara="0" vertOverflow="overflow" horzOverflow="overflow" vert="horz" wrap="square" lIns="91440" tIns="45720" rIns="91440" bIns="45720" numCol="1" spcCol="0" rtlCol="0" fromWordArt="0" anchor="ctr" anchorCtr="0" forceAA="0" compatLnSpc="1">
+                        <a:prstTxWarp prst="textNoShape">
+                          <a:avLst/>
+                        </a:prstTxWarp>
+                        <a:noAutofit/>
+                      </wps:bodyPr>
+                    </wps:wsp>
+                  </a:graphicData>
+                </a:graphic>
+              </wp:anchor>
+            </w:drawing>
+          </mc:Choice>
+          <mc:Fallback>
+            <w:pict>
+              <v:rect w14:anchorId="342E01FE" id="矩形 10" o:spid="_x0000_s1026" style="position:absolute;left:0;text-align:left;margin-left:207.4pt;margin-top:2.05pt;width:59.6pt;height:12pt;z-index:-251651072;visibility:visible;mso-wrap-style:square;mso-wrap-distance-left:9pt;mso-wrap-distance-top:0;mso-wrap-distance-right:9pt;mso-wrap-distance-bottom:0;mso-position-horizontal:absolute;mso-position-horizontal-relative:text;mso-position-vertical:absolute;mso-position-vertical-relative:text;v-text-anchor:middle" o:gfxdata="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" fillcolor="#4472c4 [3204]" strokecolor="#1f3763 [1604]" strokeweight="1pt"/>
+            </w:pict>
+          </mc:Fallback>
+        </mc:AlternateContent>
+      </w:r>
+      <w:r>
+        <w:rPr>
+          <w:noProof/>
+        </w:rPr>
+        <mc:AlternateContent>
+          <mc:Choice Requires="wps">
+            <w:drawing>
+              <wp:anchor distT="0" distB="0" distL="114300" distR="114300" simplePos="0" relativeHeight="251664384" behindDoc="1" locked="0" layoutInCell="1" allowOverlap="1" wp14:anchorId="456EF523" wp14:editId="438F96EF">
+                <wp:simplePos x="0" y="0"/>
+                <wp:positionH relativeFrom="column">
+                  <wp:posOffset>1423988</wp:posOffset>
+                </wp:positionH>
+                <wp:positionV relativeFrom="paragraph">
+                  <wp:posOffset>11430</wp:posOffset>
+                </wp:positionV>
+                <wp:extent cx="781050" cy="161925"/>
+                <wp:effectExtent l="0" t="0" r="19050" b="28575"/>
+                <wp:wrapNone/>
+                <wp:docPr id="9" name="矩形 9"/>
+                <wp:cNvGraphicFramePr/>
+                <a:graphic xmlns:a="http://schemas.openxmlformats.org/drawingml/2006/main">
+                  <a:graphicData uri="http://schemas.microsoft.com/office/word/2010/wordprocessingShape">
+                    <wps:wsp>
+                      <wps:cNvSpPr/>
+                      <wps:spPr>
+                        <a:xfrm>
+                          <a:off x="0" y="0"/>
+                          <a:ext cx="781050" cy="161925"/>
+                        </a:xfrm>
+                        <a:prstGeom prst="rect">
+                          <a:avLst/>
+                        </a:prstGeom>
+                      </wps:spPr>
+                      <wps:style>
+                        <a:lnRef idx="2">
+                          <a:schemeClr val="accent1">
+                            <a:shade val="50000"/>
+                          </a:schemeClr>
+                        </a:lnRef>
+                        <a:fillRef idx="1">
+                          <a:schemeClr val="accent1"/>
+                        </a:fillRef>
+                        <a:effectRef idx="0">
+                          <a:schemeClr val="accent1"/>
+                        </a:effectRef>
+                        <a:fontRef idx="minor">
+                          <a:schemeClr val="lt1"/>
+                        </a:fontRef>
+                      </wps:style>
+                      <wps:bodyPr rot="0" spcFirstLastPara="0" vertOverflow="overflow" horzOverflow="overflow" vert="horz" wrap="square" lIns="91440" tIns="45720" rIns="91440" bIns="45720" numCol="1" spcCol="0" rtlCol="0" fromWordArt="0" anchor="ctr" anchorCtr="0" forceAA="0" compatLnSpc="1">
+                        <a:prstTxWarp prst="textNoShape">
+                          <a:avLst/>
+                        </a:prstTxWarp>
+                        <a:noAutofit/>
+                      </wps:bodyPr>
+                    </wps:wsp>
+                  </a:graphicData>
+                </a:graphic>
+              </wp:anchor>
+            </w:drawing>
+          </mc:Choice>
+          <mc:Fallback>
+            <w:pict>
+              <v:rect w14:anchorId="422A28C4" id="矩形 9" o:spid="_x0000_s1026" style="position:absolute;left:0;text-align:left;margin-left:112.15pt;margin-top:.9pt;width:61.5pt;height:12.75pt;z-index:-251652096;visibility:visible;mso-wrap-style:square;mso-wrap-distance-left:9pt;mso-wrap-distance-top:0;mso-wrap-distance-right:9pt;mso-wrap-distance-bottom:0;mso-position-horizontal:absolute;mso-position-horizontal-relative:text;mso-position-vertical:absolute;mso-position-vertical-relative:text;v-text-anchor:middle" o:gfxdata="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" fillcolor="#4472c4 [3204]" strokecolor="#1f3763 [1604]" strokeweight="1pt"/>
+            </w:pict>
+          </mc:Fallback>
+        </mc:AlternateContent>
+      </w:r>
+      <w:r>
+        <w:rPr>
+          <w:noProof/>
+        </w:rPr>
+        <mc:AlternateContent>
+          <mc:Choice Requires="wps">
+            <w:drawing>
+              <wp:anchor distT="0" distB="0" distL="114300" distR="114300" simplePos="0" relativeHeight="251663360" behindDoc="1" locked="0" layoutInCell="1" allowOverlap="1" wp14:anchorId="51E97AF5" wp14:editId="2E4D6B16">
+                <wp:simplePos x="0" y="0"/>
+                <wp:positionH relativeFrom="column">
+                  <wp:posOffset>-9525</wp:posOffset>
+                </wp:positionH>
+                <wp:positionV relativeFrom="paragraph">
+                  <wp:posOffset>16193</wp:posOffset>
+                </wp:positionV>
+                <wp:extent cx="1019175" cy="161925"/>
+                <wp:effectExtent l="0" t="0" r="28575" b="28575"/>
+                <wp:wrapNone/>
+                <wp:docPr id="8" name="矩形 8"/>
+                <wp:cNvGraphicFramePr/>
+                <a:graphic xmlns:a="http://schemas.openxmlformats.org/drawingml/2006/main">
+                  <a:graphicData uri="http://schemas.microsoft.com/office/word/2010/wordprocessingShape">
+                    <wps:wsp>
+                      <wps:cNvSpPr/>
+                      <wps:spPr>
+                        <a:xfrm>
+                          <a:off x="0" y="0"/>
+                          <a:ext cx="1019175" cy="161925"/>
+                        </a:xfrm>
+                        <a:prstGeom prst="rect">
+                          <a:avLst/>
+                        </a:prstGeom>
+                      </wps:spPr>
+                      <wps:style>
+                        <a:lnRef idx="2">
+                          <a:schemeClr val="accent1">
+                            <a:shade val="50000"/>
+                          </a:schemeClr>
+                        </a:lnRef>
+                        <a:fillRef idx="1">
+                          <a:schemeClr val="accent1"/>
+                        </a:fillRef>
+                        <a:effectRef idx="0">
+                          <a:schemeClr val="accent1"/>
+                        </a:effectRef>
+                        <a:fontRef idx="minor">
+                          <a:schemeClr val="lt1"/>
+                        </a:fontRef>
+                      </wps:style>
+                      <wps:bodyPr rot="0" spcFirstLastPara="0" vertOverflow="overflow" horzOverflow="overflow" vert="horz" wrap="square" lIns="91440" tIns="45720" rIns="91440" bIns="45720" numCol="1" spcCol="0" rtlCol="0" fromWordArt="0" anchor="ctr" anchorCtr="0" forceAA="0" compatLnSpc="1">
+                        <a:prstTxWarp prst="textNoShape">
+                          <a:avLst/>
+                        </a:prstTxWarp>
+                        <a:noAutofit/>
+                      </wps:bodyPr>
+                    </wps:wsp>
+                  </a:graphicData>
+                </a:graphic>
+              </wp:anchor>
+            </w:drawing>
+          </mc:Choice>
+          <mc:Fallback>
+            <w:pict>
+              <v:rect w14:anchorId="1BEAD009" id="矩形 8" o:spid="_x0000_s1026" style="position:absolute;left:0;text-align:left;margin-left:-.75pt;margin-top:1.3pt;width:80.25pt;height:12.75pt;z-index:-251653120;visibility:visible;mso-wrap-style:square;mso-wrap-distance-left:9pt;mso-wrap-distance-top:0;mso-wrap-distance-right:9pt;mso-wrap-distance-bottom:0;mso-position-horizontal:absolute;mso-position-horizontal-relative:text;mso-position-vertical:absolute;mso-position-vertical-relative:text;v-text-anchor:middle" o:gfxdata="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" fillcolor="#4472c4 [3204]" strokecolor="#1f3763 [1604]" strokeweight="1pt"/>
+            </w:pict>
+          </mc:Fallback>
+        </mc:AlternateContent>
+      </w:r>
+      <w:proofErr w:type="spellStart"/>
+      <w:r>
+        <w:t>C</w:t>
+      </w:r>
+      <w:r>
+        <w:rPr>
+          <w:rFonts w:hint="eastAsia"/>
+        </w:rPr>
+        <w:t>reate</w:t>
+      </w:r>
+      <w:r>
+        <w:t>Coin</w:t>
+      </w:r>
+      <w:proofErr w:type="spellEnd"/>
+      <w:r>
+        <w:t xml:space="preserve"> A(10)       A-&gt;B(5) C(5)       B-&gt;C(2) D(3)    C-&gt;E(7)    </w:t>
+      </w:r>
+      <w:r>
+        <w:rPr>
+          <w:rFonts w:hint="eastAsia"/>
+        </w:rPr>
+        <w:t>有新交易时，会回溯区块链检查是否合法</w:t>
+      </w:r>
+    </w:p>
+    <w:p>
+      <w:r>
+        <w:rPr>
+          <w:rFonts w:hint="eastAsia"/>
+        </w:rPr>
+        <w:t>铸币交易</w:t>
+      </w:r>
+    </w:p>
+    <w:p>
+      <w:pPr>
+        <w:rPr>
+          <w:rFonts w:hint="eastAsia"/>
+        </w:rPr>
+      </w:pPr>
     </w:p>
     <w:sectPr>
       <w:pgSz w:w="11906" w:h="16838"/>
